--- a/src/main/resources/doc/beanModel.docx
+++ b/src/main/resources/doc/beanModel.docx
@@ -3,192 +3,49 @@
 <w:document xmlns:wpc="http://schemas.microsoft.com/office/word/2010/wordprocessingCanvas" xmlns:cx="http://schemas.microsoft.com/office/drawing/2014/chartex" xmlns:cx1="http://schemas.microsoft.com/office/drawing/2015/9/8/chartex" xmlns:cx2="http://schemas.microsoft.com/office/drawing/2015/10/21/chartex" xmlns:cx3="http://schemas.microsoft.com/office/drawing/2016/5/9/chartex" xmlns:cx4="http://schemas.microsoft.com/office/drawing/2016/5/10/chartex" xmlns:cx5="http://schemas.microsoft.com/office/drawing/2016/5/11/chartex" xmlns:cx6="http://schemas.microsoft.com/office/drawing/2016/5/12/chartex" xmlns:cx7="http://schemas.microsoft.com/office/drawing/2016/5/13/chartex" xmlns:cx8="http://schemas.microsoft.com/office/drawing/2016/5/14/chartex" xmlns:mc="http://schemas.openxmlformats.org/markup-compatibility/2006" xmlns:aink="http://schemas.microsoft.com/office/drawing/2016/ink" xmlns:am3d="http://schemas.microsoft.com/office/drawing/2017/model3d" xmlns:o="urn:schemas-microsoft-com:office:office" xmlns:r="http://schemas.openxmlformats.org/officeDocument/2006/relationships" xmlns:m="http://schemas.openxmlformats.org/officeDocument/2006/math" xmlns:v="urn:schemas-microsoft-com:vml" xmlns:wp14="http://schemas.microsoft.com/office/word/2010/wordprocessingDrawing" xmlns:wp="http://schemas.openxmlformats.org/drawingml/2006/wordprocessingDrawing" xmlns:w10="urn:schemas-microsoft-com:office:word" xmlns:w="http://schemas.openxmlformats.org/wordprocessingml/2006/main" xmlns:w14="http://schemas.microsoft.com/office/word/2010/wordml" xmlns:w15="http://schemas.microsoft.com/office/word/2012/wordml" xmlns:w16cid="http://schemas.microsoft.com/office/word/2016/wordml/cid" xmlns:w16se="http://schemas.microsoft.com/office/word/2015/wordml/symex" xmlns:wpg="http://schemas.microsoft.com/office/word/2010/wordprocessingGroup" xmlns:wpi="http://schemas.microsoft.com/office/word/2010/wordprocessingInk" xmlns:wne="http://schemas.microsoft.com/office/word/2006/wordml" xmlns:wps="http://schemas.microsoft.com/office/word/2010/wordprocessingShape" mc:Ignorable="w14 w15 w16se w16cid wp14">
   <w:body>
     <w:p>
-      <w:pPr>
-        <w:pStyle w:val="2"/>
-        <w:numPr>
-          <w:ilvl w:val="0"/>
-          <w:numId w:val="2"/>
-        </w:numPr>
-      </w:pPr>
       <w:r>
-        <w:t>${name}</w:t>
-      </w:r>
-    </w:p>
-    <w:tbl>
-      <w:tblPr>
-        <w:tblStyle w:val="a3"/>
-        <w:tblW w:w="0" w:type="auto"/>
-        <w:tblLook w:val="04A0" w:firstRow="1" w:lastRow="0" w:firstColumn="1" w:lastColumn="0" w:noHBand="0" w:noVBand="1"/>
-      </w:tblPr>
-      <w:tblGrid>
-        <w:gridCol w:w="1555"/>
-        <w:gridCol w:w="1207"/>
-        <w:gridCol w:w="1382"/>
-        <w:gridCol w:w="1382"/>
-        <w:gridCol w:w="1382"/>
-        <w:gridCol w:w="1382"/>
-      </w:tblGrid>
-      <w:tr>
-        <w:tc>
-          <w:tcPr>
-            <w:tcW w:w="1555" w:type="dxa"/>
-            <w:tcBorders>
-              <w:bottom w:val="single" w:sz="4" w:space="0" w:color="auto"/>
-            </w:tcBorders>
-            <w:shd w:val="clear" w:color="auto" w:fill="auto"/>
-          </w:tcPr>
-          <w:p>
-            <w:pPr>
-              <w:rPr>
-                <w:color w:val="FF0000"/>
-              </w:rPr>
-            </w:pPr>
-            <w:r>
-              <w:rPr>
-                <w:rFonts w:hint="eastAsia"/>
-                <w:color w:val="FF0000"/>
-              </w:rPr>
-              <w:t>名称</w:t>
-            </w:r>
-          </w:p>
-        </w:tc>
-        <w:tc>
-          <w:tcPr>
-            <w:tcW w:w="1207" w:type="dxa"/>
-            <w:tcBorders>
-              <w:bottom w:val="single" w:sz="4" w:space="0" w:color="auto"/>
-            </w:tcBorders>
-            <w:shd w:val="clear" w:color="auto" w:fill="auto"/>
-          </w:tcPr>
-          <w:p>
-            <w:pPr>
-              <w:rPr>
-                <w:color w:val="FF0000"/>
-              </w:rPr>
-            </w:pPr>
-            <w:r>
-              <w:rPr>
-                <w:rFonts w:hint="eastAsia"/>
-                <w:color w:val="FF0000"/>
-              </w:rPr>
-              <w:t>编码</w:t>
-            </w:r>
-          </w:p>
-        </w:tc>
-        <w:tc>
-          <w:tcPr>
-            <w:tcW w:w="1382" w:type="dxa"/>
-            <w:tcBorders>
-              <w:bottom w:val="single" w:sz="4" w:space="0" w:color="auto"/>
-            </w:tcBorders>
-            <w:shd w:val="clear" w:color="auto" w:fill="auto"/>
-          </w:tcPr>
-          <w:p>
-            <w:r>
-              <w:rPr>
-                <w:rFonts w:hint="eastAsia"/>
-              </w:rPr>
-              <w:t>类型</w:t>
-            </w:r>
-          </w:p>
-        </w:tc>
-        <w:tc>
-          <w:tcPr>
-            <w:tcW w:w="1382" w:type="dxa"/>
-            <w:tcBorders>
-              <w:bottom w:val="single" w:sz="4" w:space="0" w:color="auto"/>
-            </w:tcBorders>
-            <w:shd w:val="clear" w:color="auto" w:fill="auto"/>
-          </w:tcPr>
-          <w:p>
-            <w:r>
-              <w:rPr>
-                <w:rFonts w:hint="eastAsia"/>
-              </w:rPr>
-              <w:t>长度</w:t>
-            </w:r>
-          </w:p>
-        </w:tc>
-        <w:tc>
-          <w:tcPr>
-            <w:tcW w:w="1382" w:type="dxa"/>
-            <w:tcBorders>
-              <w:bottom w:val="single" w:sz="4" w:space="0" w:color="auto"/>
-            </w:tcBorders>
-          </w:tcPr>
-          <w:p>
-            <w:r>
-              <w:rPr>
-                <w:rFonts w:hint="eastAsia"/>
-              </w:rPr>
-              <w:t>是否必填</w:t>
-            </w:r>
-          </w:p>
-        </w:tc>
-        <w:tc>
-          <w:tcPr>
-            <w:tcW w:w="1382" w:type="dxa"/>
-          </w:tcPr>
-          <w:p>
-            <w:r>
-              <w:rPr>
-                <w:rFonts w:hint="eastAsia"/>
-              </w:rPr>
-              <w:t>备注</w:t>
-            </w:r>
-          </w:p>
-        </w:tc>
-      </w:tr>
-      <w:tr>
-        <w:tc>
-          <w:tcPr>
-            <w:tcW w:w="1555" w:type="dxa"/>
-            <w:shd w:val="clear" w:color="auto" w:fill="FFFFFF" w:themeFill="background1"/>
-          </w:tcPr>
-          <w:p/>
-        </w:tc>
-        <w:tc>
-          <w:tcPr>
-            <w:tcW w:w="1207" w:type="dxa"/>
-            <w:shd w:val="clear" w:color="auto" w:fill="FFFFFF" w:themeFill="background1"/>
-          </w:tcPr>
-          <w:p/>
-        </w:tc>
-        <w:tc>
-          <w:tcPr>
-            <w:tcW w:w="1382" w:type="dxa"/>
-            <w:shd w:val="clear" w:color="auto" w:fill="FFFFFF" w:themeFill="background1"/>
-          </w:tcPr>
-          <w:p/>
-        </w:tc>
-        <w:tc>
-          <w:tcPr>
-            <w:tcW w:w="1382" w:type="dxa"/>
-            <w:shd w:val="clear" w:color="auto" w:fill="FFFFFF" w:themeFill="background1"/>
-          </w:tcPr>
-          <w:p/>
-        </w:tc>
-        <w:tc>
-          <w:tcPr>
-            <w:tcW w:w="1382" w:type="dxa"/>
-            <w:shd w:val="clear" w:color="auto" w:fill="FFFFFF" w:themeFill="background1"/>
-          </w:tcPr>
-          <w:p/>
-        </w:tc>
-        <w:tc>
-          <w:tcPr>
-            <w:tcW w:w="1382" w:type="dxa"/>
-          </w:tcPr>
-          <w:p/>
-        </w:tc>
-      </w:tr>
-    </w:tbl>
-    <w:p>
-      <w:pPr>
         <w:rPr>
           <w:rFonts w:hint="eastAsia"/>
         </w:rPr>
-      </w:pPr>
+        <w:t>idr</w:t>
+      </w:r>
+      <w:r>
+        <w:t>_bean_name</w:t>
+      </w:r>
+      <w:r>
+        <w:t xml:space="preserve"> </w:t>
+      </w:r>
+      <w:r>
+        <w:rPr>
+          <w:rFonts w:hint="eastAsia"/>
+        </w:rPr>
+        <w:t>实体说明如下：</w:t>
+      </w:r>
+    </w:p>
+    <w:p/>
+    <w:p>
+      <w:pPr>
+        <w:rPr>
+          <w:b/>
+          <w:bCs/>
+        </w:rPr>
+      </w:pPr>
+      <w:r>
+        <w:rPr>
+          <w:rFonts w:hint="eastAsia"/>
+        </w:rPr>
+        <w:t>idr</w:t>
+      </w:r>
+      <w:r>
+        <w:t>_bean</w:t>
+      </w:r>
+      <w:r>
+        <w:rPr>
+          <w:b/>
+          <w:bCs/>
+        </w:rPr>
+        <w:t>_table</w:t>
+      </w:r>
     </w:p>
     <w:sectPr>
       <w:pgSz w:w="11900" w:h="16840"/>
@@ -899,6 +756,126 @@
       <w:szCs w:val="32"/>
     </w:rPr>
   </w:style>
+  <w:style w:type="character" w:styleId="a4">
+    <w:name w:val="annotation reference"/>
+    <w:basedOn w:val="a0"/>
+    <w:uiPriority w:val="99"/>
+    <w:semiHidden/>
+    <w:unhideWhenUsed/>
+    <w:rsid w:val="00052A5D"/>
+    <w:rPr>
+      <w:sz w:val="21"/>
+      <w:szCs w:val="21"/>
+    </w:rPr>
+  </w:style>
+  <w:style w:type="paragraph" w:styleId="a5">
+    <w:name w:val="annotation text"/>
+    <w:basedOn w:val="a"/>
+    <w:link w:val="a6"/>
+    <w:uiPriority w:val="99"/>
+    <w:semiHidden/>
+    <w:unhideWhenUsed/>
+    <w:rsid w:val="00052A5D"/>
+    <w:pPr>
+      <w:jc w:val="left"/>
+    </w:pPr>
+  </w:style>
+  <w:style w:type="character" w:customStyle="1" w:styleId="a6">
+    <w:name w:val="批注文字 字符"/>
+    <w:basedOn w:val="a0"/>
+    <w:link w:val="a5"/>
+    <w:uiPriority w:val="99"/>
+    <w:semiHidden/>
+    <w:rsid w:val="00052A5D"/>
+  </w:style>
+  <w:style w:type="paragraph" w:styleId="a7">
+    <w:name w:val="annotation subject"/>
+    <w:basedOn w:val="a5"/>
+    <w:next w:val="a5"/>
+    <w:link w:val="a8"/>
+    <w:uiPriority w:val="99"/>
+    <w:semiHidden/>
+    <w:unhideWhenUsed/>
+    <w:rsid w:val="00052A5D"/>
+    <w:rPr>
+      <w:b/>
+      <w:bCs/>
+    </w:rPr>
+  </w:style>
+  <w:style w:type="character" w:customStyle="1" w:styleId="a8">
+    <w:name w:val="批注主题 字符"/>
+    <w:basedOn w:val="a6"/>
+    <w:link w:val="a7"/>
+    <w:uiPriority w:val="99"/>
+    <w:semiHidden/>
+    <w:rsid w:val="00052A5D"/>
+    <w:rPr>
+      <w:b/>
+      <w:bCs/>
+    </w:rPr>
+  </w:style>
+  <w:style w:type="paragraph" w:styleId="a9">
+    <w:name w:val="Balloon Text"/>
+    <w:basedOn w:val="a"/>
+    <w:link w:val="aa"/>
+    <w:uiPriority w:val="99"/>
+    <w:semiHidden/>
+    <w:unhideWhenUsed/>
+    <w:rsid w:val="00052A5D"/>
+    <w:rPr>
+      <w:rFonts w:ascii="宋体" w:eastAsia="宋体"/>
+      <w:sz w:val="18"/>
+      <w:szCs w:val="18"/>
+    </w:rPr>
+  </w:style>
+  <w:style w:type="character" w:customStyle="1" w:styleId="aa">
+    <w:name w:val="批注框文本 字符"/>
+    <w:basedOn w:val="a0"/>
+    <w:link w:val="a9"/>
+    <w:uiPriority w:val="99"/>
+    <w:semiHidden/>
+    <w:rsid w:val="00052A5D"/>
+    <w:rPr>
+      <w:rFonts w:ascii="宋体" w:eastAsia="宋体"/>
+      <w:sz w:val="18"/>
+      <w:szCs w:val="18"/>
+    </w:rPr>
+  </w:style>
+  <w:style w:type="paragraph" w:styleId="ab">
+    <w:name w:val="Title"/>
+    <w:basedOn w:val="a"/>
+    <w:next w:val="a"/>
+    <w:link w:val="ac"/>
+    <w:uiPriority w:val="10"/>
+    <w:qFormat/>
+    <w:rsid w:val="00E63073"/>
+    <w:pPr>
+      <w:spacing w:before="240" w:after="60"/>
+      <w:jc w:val="center"/>
+      <w:outlineLvl w:val="0"/>
+    </w:pPr>
+    <w:rPr>
+      <w:rFonts w:asciiTheme="majorHAnsi" w:eastAsiaTheme="majorEastAsia" w:hAnsiTheme="majorHAnsi" w:cstheme="majorBidi"/>
+      <w:b/>
+      <w:bCs/>
+      <w:sz w:val="32"/>
+      <w:szCs w:val="32"/>
+    </w:rPr>
+  </w:style>
+  <w:style w:type="character" w:customStyle="1" w:styleId="ac">
+    <w:name w:val="标题 字符"/>
+    <w:basedOn w:val="a0"/>
+    <w:link w:val="ab"/>
+    <w:uiPriority w:val="10"/>
+    <w:rsid w:val="00E63073"/>
+    <w:rPr>
+      <w:rFonts w:asciiTheme="majorHAnsi" w:eastAsiaTheme="majorEastAsia" w:hAnsiTheme="majorHAnsi" w:cstheme="majorBidi"/>
+      <w:b/>
+      <w:bCs/>
+      <w:sz w:val="32"/>
+      <w:szCs w:val="32"/>
+    </w:rPr>
+  </w:style>
 </w:styles>
 </file>
 

--- a/src/main/resources/doc/beanModel.docx
+++ b/src/main/resources/doc/beanModel.docx
@@ -3,6 +3,7 @@
 <w:document xmlns:wpc="http://schemas.microsoft.com/office/word/2010/wordprocessingCanvas" xmlns:cx="http://schemas.microsoft.com/office/drawing/2014/chartex" xmlns:cx1="http://schemas.microsoft.com/office/drawing/2015/9/8/chartex" xmlns:cx2="http://schemas.microsoft.com/office/drawing/2015/10/21/chartex" xmlns:cx3="http://schemas.microsoft.com/office/drawing/2016/5/9/chartex" xmlns:cx4="http://schemas.microsoft.com/office/drawing/2016/5/10/chartex" xmlns:cx5="http://schemas.microsoft.com/office/drawing/2016/5/11/chartex" xmlns:cx6="http://schemas.microsoft.com/office/drawing/2016/5/12/chartex" xmlns:cx7="http://schemas.microsoft.com/office/drawing/2016/5/13/chartex" xmlns:cx8="http://schemas.microsoft.com/office/drawing/2016/5/14/chartex" xmlns:mc="http://schemas.openxmlformats.org/markup-compatibility/2006" xmlns:aink="http://schemas.microsoft.com/office/drawing/2016/ink" xmlns:am3d="http://schemas.microsoft.com/office/drawing/2017/model3d" xmlns:o="urn:schemas-microsoft-com:office:office" xmlns:r="http://schemas.openxmlformats.org/officeDocument/2006/relationships" xmlns:m="http://schemas.openxmlformats.org/officeDocument/2006/math" xmlns:v="urn:schemas-microsoft-com:vml" xmlns:wp14="http://schemas.microsoft.com/office/word/2010/wordprocessingDrawing" xmlns:wp="http://schemas.openxmlformats.org/drawingml/2006/wordprocessingDrawing" xmlns:w10="urn:schemas-microsoft-com:office:word" xmlns:w="http://schemas.openxmlformats.org/wordprocessingml/2006/main" xmlns:w14="http://schemas.microsoft.com/office/word/2010/wordml" xmlns:w15="http://schemas.microsoft.com/office/word/2012/wordml" xmlns:w16cid="http://schemas.microsoft.com/office/word/2016/wordml/cid" xmlns:w16se="http://schemas.microsoft.com/office/word/2015/wordml/symex" xmlns:wpg="http://schemas.microsoft.com/office/word/2010/wordprocessingGroup" xmlns:wpi="http://schemas.microsoft.com/office/word/2010/wordprocessingInk" xmlns:wne="http://schemas.microsoft.com/office/word/2006/wordml" xmlns:wps="http://schemas.microsoft.com/office/word/2010/wordprocessingShape" mc:Ignorable="w14 w15 w16se w16cid wp14">
   <w:body>
     <w:p>
+      <w:proofErr w:type="spellStart"/>
       <w:r>
         <w:rPr>
           <w:rFonts w:hint="eastAsia"/>
@@ -12,6 +13,7 @@
       <w:r>
         <w:t>_bean_name</w:t>
       </w:r>
+      <w:proofErr w:type="spellEnd"/>
       <w:r>
         <w:t xml:space="preserve"> </w:t>
       </w:r>
@@ -26,10 +28,12 @@
     <w:p>
       <w:pPr>
         <w:rPr>
+          <w:rFonts w:hint="eastAsia"/>
           <w:b/>
           <w:bCs/>
         </w:rPr>
       </w:pPr>
+      <w:proofErr w:type="spellStart"/>
       <w:r>
         <w:rPr>
           <w:rFonts w:hint="eastAsia"/>
@@ -46,6 +50,7 @@
         </w:rPr>
         <w:t>_table</w:t>
       </w:r>
+      <w:proofErr w:type="spellEnd"/>
     </w:p>
     <w:sectPr>
       <w:pgSz w:w="11900" w:h="16840"/>

--- a/src/main/resources/doc/beanModel.docx
+++ b/src/main/resources/doc/beanModel.docx
@@ -3,6 +3,11 @@
 <w:document xmlns:wpc="http://schemas.microsoft.com/office/word/2010/wordprocessingCanvas" xmlns:cx="http://schemas.microsoft.com/office/drawing/2014/chartex" xmlns:cx1="http://schemas.microsoft.com/office/drawing/2015/9/8/chartex" xmlns:cx2="http://schemas.microsoft.com/office/drawing/2015/10/21/chartex" xmlns:cx3="http://schemas.microsoft.com/office/drawing/2016/5/9/chartex" xmlns:cx4="http://schemas.microsoft.com/office/drawing/2016/5/10/chartex" xmlns:cx5="http://schemas.microsoft.com/office/drawing/2016/5/11/chartex" xmlns:cx6="http://schemas.microsoft.com/office/drawing/2016/5/12/chartex" xmlns:cx7="http://schemas.microsoft.com/office/drawing/2016/5/13/chartex" xmlns:cx8="http://schemas.microsoft.com/office/drawing/2016/5/14/chartex" xmlns:mc="http://schemas.openxmlformats.org/markup-compatibility/2006" xmlns:aink="http://schemas.microsoft.com/office/drawing/2016/ink" xmlns:am3d="http://schemas.microsoft.com/office/drawing/2017/model3d" xmlns:o="urn:schemas-microsoft-com:office:office" xmlns:r="http://schemas.openxmlformats.org/officeDocument/2006/relationships" xmlns:m="http://schemas.openxmlformats.org/officeDocument/2006/math" xmlns:v="urn:schemas-microsoft-com:vml" xmlns:wp14="http://schemas.microsoft.com/office/word/2010/wordprocessingDrawing" xmlns:wp="http://schemas.openxmlformats.org/drawingml/2006/wordprocessingDrawing" xmlns:w10="urn:schemas-microsoft-com:office:word" xmlns:w="http://schemas.openxmlformats.org/wordprocessingml/2006/main" xmlns:w14="http://schemas.microsoft.com/office/word/2010/wordml" xmlns:w15="http://schemas.microsoft.com/office/word/2012/wordml" xmlns:w16cid="http://schemas.microsoft.com/office/word/2016/wordml/cid" xmlns:w16se="http://schemas.microsoft.com/office/word/2015/wordml/symex" xmlns:wpg="http://schemas.microsoft.com/office/word/2010/wordprocessingGroup" xmlns:wpi="http://schemas.microsoft.com/office/word/2010/wordprocessingInk" xmlns:wne="http://schemas.microsoft.com/office/word/2006/wordml" xmlns:wps="http://schemas.microsoft.com/office/word/2010/wordprocessingShape" mc:Ignorable="w14 w15 w16se w16cid wp14">
   <w:body>
     <w:p>
+      <w:pPr>
+        <w:rPr>
+          <w:rFonts w:hint="eastAsia"/>
+        </w:rPr>
+      </w:pPr>
       <w:proofErr w:type="spellStart"/>
       <w:r>
         <w:rPr>
@@ -24,11 +29,9 @@
         <w:t>实体说明如下：</w:t>
       </w:r>
     </w:p>
-    <w:p/>
     <w:p>
       <w:pPr>
         <w:rPr>
-          <w:rFonts w:hint="eastAsia"/>
           <w:b/>
           <w:bCs/>
         </w:rPr>

--- a/src/main/resources/doc/beanModel.docx
+++ b/src/main/resources/doc/beanModel.docx
@@ -3,11 +3,6 @@
 <w:document xmlns:wpc="http://schemas.microsoft.com/office/word/2010/wordprocessingCanvas" xmlns:cx="http://schemas.microsoft.com/office/drawing/2014/chartex" xmlns:cx1="http://schemas.microsoft.com/office/drawing/2015/9/8/chartex" xmlns:cx2="http://schemas.microsoft.com/office/drawing/2015/10/21/chartex" xmlns:cx3="http://schemas.microsoft.com/office/drawing/2016/5/9/chartex" xmlns:cx4="http://schemas.microsoft.com/office/drawing/2016/5/10/chartex" xmlns:cx5="http://schemas.microsoft.com/office/drawing/2016/5/11/chartex" xmlns:cx6="http://schemas.microsoft.com/office/drawing/2016/5/12/chartex" xmlns:cx7="http://schemas.microsoft.com/office/drawing/2016/5/13/chartex" xmlns:cx8="http://schemas.microsoft.com/office/drawing/2016/5/14/chartex" xmlns:mc="http://schemas.openxmlformats.org/markup-compatibility/2006" xmlns:aink="http://schemas.microsoft.com/office/drawing/2016/ink" xmlns:am3d="http://schemas.microsoft.com/office/drawing/2017/model3d" xmlns:o="urn:schemas-microsoft-com:office:office" xmlns:r="http://schemas.openxmlformats.org/officeDocument/2006/relationships" xmlns:m="http://schemas.openxmlformats.org/officeDocument/2006/math" xmlns:v="urn:schemas-microsoft-com:vml" xmlns:wp14="http://schemas.microsoft.com/office/word/2010/wordprocessingDrawing" xmlns:wp="http://schemas.openxmlformats.org/drawingml/2006/wordprocessingDrawing" xmlns:w10="urn:schemas-microsoft-com:office:word" xmlns:w="http://schemas.openxmlformats.org/wordprocessingml/2006/main" xmlns:w14="http://schemas.microsoft.com/office/word/2010/wordml" xmlns:w15="http://schemas.microsoft.com/office/word/2012/wordml" xmlns:w16cid="http://schemas.microsoft.com/office/word/2016/wordml/cid" xmlns:w16se="http://schemas.microsoft.com/office/word/2015/wordml/symex" xmlns:wpg="http://schemas.microsoft.com/office/word/2010/wordprocessingGroup" xmlns:wpi="http://schemas.microsoft.com/office/word/2010/wordprocessingInk" xmlns:wne="http://schemas.microsoft.com/office/word/2006/wordml" xmlns:wps="http://schemas.microsoft.com/office/word/2010/wordprocessingShape" mc:Ignorable="w14 w15 w16se w16cid wp14">
   <w:body>
     <w:p>
-      <w:pPr>
-        <w:rPr>
-          <w:rFonts w:hint="eastAsia"/>
-        </w:rPr>
-      </w:pPr>
       <w:proofErr w:type="spellStart"/>
       <w:r>
         <w:rPr>
@@ -26,7 +21,13 @@
         <w:rPr>
           <w:rFonts w:hint="eastAsia"/>
         </w:rPr>
-        <w:t>实体说明如下：</w:t>
+        <w:t>详情</w:t>
+      </w:r>
+      <w:r>
+        <w:rPr>
+          <w:rFonts w:hint="eastAsia"/>
+        </w:rPr>
+        <w:t>：</w:t>
       </w:r>
     </w:p>
     <w:p>

--- a/src/main/resources/doc/beanModel.docx
+++ b/src/main/resources/doc/beanModel.docx
@@ -33,6 +33,7 @@
     <w:p>
       <w:pPr>
         <w:rPr>
+          <w:rFonts w:hint="eastAsia"/>
           <w:b/>
           <w:bCs/>
         </w:rPr>
